--- a/task_sheet.docx
+++ b/task_sheet.docx
@@ -72,10 +72,20 @@
     </w:p>
     <w:p>
       <w:pPr>
+        <w:spacing w:after="0"/>
         <w:jc w:val="center"/>
       </w:pPr>
       <w:r>
         <w:t>By Ryan Cooper</w:t>
+      </w:r>
+    </w:p>
+    <w:p>
+      <w:pPr>
+        <w:spacing w:after="0"/>
+        <w:jc w:val="center"/>
+      </w:pPr>
+      <w:r>
+        <w:t>ryanjohncooper@gmail.com</w:t>
       </w:r>
     </w:p>
     <w:p>
